--- a/法令ファイル/政党助成法施行規則/政党助成法施行規則（平成六年自治省令第四十五号）.docx
+++ b/法令ファイル/政党助成法施行規則/政党助成法施行規則（平成六年自治省令第四十五号）.docx
@@ -52,86 +52,56 @@
     </w:p>
     <w:p>
       <w:pPr>
-        <w:pStyle w:val="Heading6"/>
+        <w:pStyle w:val="ListBullet"/>
         <w:ind w:left="880"/>
       </w:pPr>
       <w:r>
         <w:t>一</w:t>
-      </w:r>
-    </w:p>
-    <w:p>
-      <w:pPr>
+        <w:br/>
+        <w:t>政党が組織された年月日又は政治資金規正法（昭和二十三年法律第百九十四号）第三条第一項各号に規定する政治団体となった年月日</w:t>
+      </w:r>
+    </w:p>
+    <w:p>
+      <w:pPr>
+        <w:pStyle w:val="ListBullet"/>
         <w:ind w:left="880"/>
       </w:pPr>
       <w:r>
-        <w:t>政党が組織された年月日又は政治資金規正法（昭和二十三年法律第百九十四号）第三条第一項各号に規定する政治団体となった年月日</w:t>
-      </w:r>
-    </w:p>
-    <w:p>
-      <w:pPr>
-        <w:pStyle w:val="Heading6"/>
+        <w:t>二</w:t>
+        <w:br/>
+        <w:t>政治資金規正法第六条第一項（同条第五項において準用する場合を含む。）の規定による届出の年月日</w:t>
+      </w:r>
+    </w:p>
+    <w:p>
+      <w:pPr>
+        <w:pStyle w:val="ListBullet"/>
         <w:ind w:left="880"/>
       </w:pPr>
       <w:r>
-        <w:t>二</w:t>
-      </w:r>
-    </w:p>
-    <w:p>
-      <w:pPr>
+        <w:t>三</w:t>
+        <w:br/>
+        <w:t>直近において行われた法第五条第一項又は第六条第一項の規定による届出の年月日</w:t>
+      </w:r>
+    </w:p>
+    <w:p>
+      <w:pPr>
+        <w:pStyle w:val="ListBullet"/>
         <w:ind w:left="880"/>
       </w:pPr>
       <w:r>
-        <w:t>政治資金規正法第六条第一項（同条第五項において準用する場合を含む。）の規定による届出の年月日</w:t>
-      </w:r>
-    </w:p>
-    <w:p>
-      <w:pPr>
-        <w:pStyle w:val="Heading6"/>
+        <w:t>四</w:t>
+        <w:br/>
+        <w:t>法第五条第一項第五号の衆議院議員又は参議院議員が選出された衆議院議員の総選挙（以下単に「総選挙」という。）又は参議院議員の通常選挙（以下単に「通常選挙」という。）において当該政党に所属する候補者であった場合にあっては、その旨</w:t>
+      </w:r>
+    </w:p>
+    <w:p>
+      <w:pPr>
+        <w:pStyle w:val="ListBullet"/>
         <w:ind w:left="880"/>
       </w:pPr>
       <w:r>
-        <w:t>三</w:t>
-      </w:r>
-    </w:p>
-    <w:p>
-      <w:pPr>
-        <w:ind w:left="880"/>
-      </w:pPr>
-      <w:r>
-        <w:t>直近において行われた法第五条第一項又は第六条第一項の規定による届出の年月日</w:t>
-      </w:r>
-    </w:p>
-    <w:p>
-      <w:pPr>
-        <w:pStyle w:val="Heading6"/>
-        <w:ind w:left="880"/>
-      </w:pPr>
-      <w:r>
-        <w:t>四</w:t>
-      </w:r>
-    </w:p>
-    <w:p>
-      <w:pPr>
-        <w:ind w:left="880"/>
-      </w:pPr>
-      <w:r>
-        <w:t>法第五条第一項第五号の衆議院議員又は参議院議員が選出された衆議院議員の総選挙（以下単に「総選挙」という。）又は参議院議員の通常選挙（以下単に「通常選挙」という。）において当該政党に所属する候補者であった場合にあっては、その旨</w:t>
-      </w:r>
-    </w:p>
-    <w:p>
-      <w:pPr>
-        <w:pStyle w:val="Heading6"/>
-        <w:ind w:left="880"/>
-      </w:pPr>
-      <w:r>
         <w:t>五</w:t>
-      </w:r>
-    </w:p>
-    <w:p>
-      <w:pPr>
-        <w:ind w:left="880"/>
-      </w:pPr>
-      <w:r>
+        <w:br/>
         <w:t>法第五条第一項第七号に規定する支部が法第十四条第二項に規定する支部である場合にあっては、その旨</w:t>
       </w:r>
     </w:p>
@@ -240,74 +210,68 @@
     <w:p>
       <w:r>
         <w:t>法第十一条第一項及び第二十七条第四項の規定による政党交付金の交付については、その交付時期は次の各号に掲げる日（同日が日曜日若しくは土曜日又は国民の祝日に関する法律（昭和二十三年法律第百七十八号）に規定する休日（以下この項において「日曜日等」という。）に当たる場合は、同日の直前の日曜日等でない日とする。次項において「交付日」という。）とし、口座振替の方法により行うものとする。</w:t>
-      </w:r>
-    </w:p>
-    <w:p>
-      <w:pPr>
-        <w:pStyle w:val="Heading6"/>
+        <w:br/>
+        <w:t>ただし、次条第一項ただし書の規定による請求があった場合には、当該請求のあった日の翌日から起算して十日以内（その月の末日までに限る。）に交付することができるものとする。</w:t>
+      </w:r>
+    </w:p>
+    <w:p>
+      <w:pPr>
+        <w:pStyle w:val="ListBullet"/>
         <w:ind w:left="880"/>
       </w:pPr>
       <w:r>
         <w:t>一</w:t>
-      </w:r>
-    </w:p>
-    <w:p>
-      <w:pPr>
+        <w:br/>
+        <w:t>四月に交付する分</w:t>
+        <w:br/>
+        <w:br/>
+        <w:br/>
+        <w:t>その年の四月二十日</w:t>
+      </w:r>
+    </w:p>
+    <w:p>
+      <w:pPr>
+        <w:pStyle w:val="ListBullet"/>
         <w:ind w:left="880"/>
       </w:pPr>
       <w:r>
-        <w:t>四月に交付する分</w:t>
-      </w:r>
-    </w:p>
-    <w:p>
-      <w:pPr>
-        <w:pStyle w:val="Heading6"/>
+        <w:t>二</w:t>
+        <w:br/>
+        <w:t>七月に交付する分</w:t>
+        <w:br/>
+        <w:br/>
+        <w:br/>
+        <w:t>その年の七月二十日</w:t>
+      </w:r>
+    </w:p>
+    <w:p>
+      <w:pPr>
+        <w:pStyle w:val="ListBullet"/>
         <w:ind w:left="880"/>
       </w:pPr>
       <w:r>
-        <w:t>二</w:t>
-      </w:r>
-    </w:p>
-    <w:p>
-      <w:pPr>
+        <w:t>三</w:t>
+        <w:br/>
+        <w:t>十月に交付する分</w:t>
+        <w:br/>
+        <w:br/>
+        <w:br/>
+        <w:t>その年の十月二十日</w:t>
+      </w:r>
+    </w:p>
+    <w:p>
+      <w:pPr>
+        <w:pStyle w:val="ListBullet"/>
         <w:ind w:left="880"/>
       </w:pPr>
       <w:r>
-        <w:t>七月に交付する分</w:t>
-      </w:r>
-    </w:p>
-    <w:p>
-      <w:pPr>
-        <w:pStyle w:val="Heading6"/>
-        <w:ind w:left="880"/>
-      </w:pPr>
-      <w:r>
-        <w:t>三</w:t>
-      </w:r>
-    </w:p>
-    <w:p>
-      <w:pPr>
-        <w:ind w:left="880"/>
-      </w:pPr>
-      <w:r>
-        <w:t>十月に交付する分</w:t>
-      </w:r>
-    </w:p>
-    <w:p>
-      <w:pPr>
-        <w:pStyle w:val="Heading6"/>
-        <w:ind w:left="880"/>
-      </w:pPr>
-      <w:r>
         <w:t>四</w:t>
-      </w:r>
-    </w:p>
-    <w:p>
-      <w:pPr>
-        <w:ind w:left="880"/>
-      </w:pPr>
-      <w:r>
+        <w:br/>
         <w:t>十二月に交付する分</w:t>
+        <w:br/>
+        <w:br/>
+        <w:br/>
+        <w:t>その年の十二月二十日</w:t>
       </w:r>
     </w:p>
     <w:p>
@@ -325,6 +289,8 @@
       </w:pPr>
       <w:r>
         <w:t>法第十一条第三項ただし書（法第二十七条第六項において準用する場合を含む。）の規定による請求があった場合には、当該請求のあった日の翌日から起算して十日に当たる日以後最初に到来する交付日に、当該請求に係る政党交付金を、当該政党（法第二十七条第一項の規定に該当する政治団体を含む。以下この章及び第四十三条において同じ。）に対してその年分として交付すべき政党交付金の額の範囲内で交付するものとする。</w:t>
+        <w:br/>
+        <w:t>ただし、当該請求のあった日の翌日から起算して十日に当たる日が前項第四号に定める日（同日が日曜日に当たるときは同日の前々日とし、土曜日に当たるときは同日の前日とする。）後の日である場合には、当該請求のあった日の翌日から起算して十日以内に交付することができるものとする。</w:t>
       </w:r>
     </w:p>
     <w:p>
@@ -338,6 +304,8 @@
     <w:p>
       <w:r>
         <w:t>法第十一条第二項（法第二十七条第六項において準用する場合を含む。）の規定による政党交付金の交付の請求に係る請求書は、前条第一項各号に掲げる日前十日に当たる日までに、総務大臣に提出するものとする。</w:t>
+        <w:br/>
+        <w:t>ただし、やむを得ない事情がある場合にあっては、前条第一項各号に掲げる日の翌日から起算して五日に当たる日までに提出できるものとする。</w:t>
       </w:r>
     </w:p>
     <w:p>
@@ -427,52 +395,34 @@
     </w:p>
     <w:p>
       <w:pPr>
-        <w:pStyle w:val="Heading6"/>
+        <w:pStyle w:val="ListBullet"/>
         <w:ind w:left="880"/>
       </w:pPr>
       <w:r>
         <w:t>一</w:t>
-      </w:r>
-    </w:p>
-    <w:p>
-      <w:pPr>
+        <w:br/>
+        <w:t>政党交付金収入簿又は支部政党交付金収入簿</w:t>
+      </w:r>
+    </w:p>
+    <w:p>
+      <w:pPr>
+        <w:pStyle w:val="ListBullet"/>
         <w:ind w:left="880"/>
       </w:pPr>
       <w:r>
-        <w:t>政党交付金収入簿又は支部政党交付金収入簿</w:t>
-      </w:r>
-    </w:p>
-    <w:p>
-      <w:pPr>
-        <w:pStyle w:val="Heading6"/>
+        <w:t>二</w:t>
+        <w:br/>
+        <w:t>政党交付金による支出簿又は支部政党交付金による支出簿</w:t>
+      </w:r>
+    </w:p>
+    <w:p>
+      <w:pPr>
+        <w:pStyle w:val="ListBullet"/>
         <w:ind w:left="880"/>
       </w:pPr>
       <w:r>
-        <w:t>二</w:t>
-      </w:r>
-    </w:p>
-    <w:p>
-      <w:pPr>
-        <w:ind w:left="880"/>
-      </w:pPr>
-      <w:r>
-        <w:t>政党交付金による支出簿又は支部政党交付金による支出簿</w:t>
-      </w:r>
-    </w:p>
-    <w:p>
-      <w:pPr>
-        <w:pStyle w:val="Heading6"/>
-        <w:ind w:left="880"/>
-      </w:pPr>
-      <w:r>
         <w:t>三</w:t>
-      </w:r>
-    </w:p>
-    <w:p>
-      <w:pPr>
-        <w:ind w:left="880"/>
-      </w:pPr>
-      <w:r>
+        <w:br/>
         <w:t>政党基金簿又は支部基金簿</w:t>
       </w:r>
     </w:p>
@@ -560,36 +510,32 @@
     </w:p>
     <w:p>
       <w:pPr>
-        <w:pStyle w:val="Heading6"/>
+        <w:pStyle w:val="ListBullet"/>
         <w:ind w:left="880"/>
       </w:pPr>
       <w:r>
         <w:t>一</w:t>
-      </w:r>
-    </w:p>
-    <w:p>
-      <w:pPr>
+        <w:br/>
+        <w:t>次号に掲げる場合以外の場合</w:t>
+        <w:br/>
+        <w:br/>
+        <w:br/>
+        <w:t>別記第九号様式の二に準じて作成した文書</w:t>
+      </w:r>
+    </w:p>
+    <w:p>
+      <w:pPr>
+        <w:pStyle w:val="ListBullet"/>
         <w:ind w:left="880"/>
       </w:pPr>
       <w:r>
-        <w:t>次号に掲げる場合以外の場合</w:t>
-      </w:r>
-    </w:p>
-    <w:p>
-      <w:pPr>
-        <w:pStyle w:val="Heading6"/>
-        <w:ind w:left="880"/>
-      </w:pPr>
-      <w:r>
         <w:t>二</w:t>
-      </w:r>
-    </w:p>
-    <w:p>
-      <w:pPr>
-        <w:ind w:left="880"/>
-      </w:pPr>
-      <w:r>
+        <w:br/>
         <w:t>法第十七条第二項第一号及び第十八条第二項第一号に規定する振込みの明細書であって支出の金額及び年月日を記載したもの（以下この条において「振込明細書」という。）に支出の目的が記載されている場合（会計責任者が当該振込明細書の余白に支出の目的を記載した場合を含む。）</w:t>
+        <w:br/>
+        <w:br/>
+        <w:br/>
+        <w:t>当該振込明細書の写し</w:t>
       </w:r>
     </w:p>
     <w:p>
@@ -744,52 +690,34 @@
     </w:p>
     <w:p>
       <w:pPr>
-        <w:pStyle w:val="Heading6"/>
+        <w:pStyle w:val="ListBullet"/>
         <w:ind w:left="880"/>
       </w:pPr>
       <w:r>
         <w:t>一</w:t>
-      </w:r>
-    </w:p>
-    <w:p>
-      <w:pPr>
+        <w:br/>
+        <w:t>公認会計士が、法第十七条第一項又は第二十八条第一項の規定により報告書を提出する政党との間において、公認会計士法第二十四条第一項第一号若しくは第二号、同法第二十四条の二、同法第二十四条の三第一項に規定する関係を有する場合（同法第二十四条の三第一項に規定する関係を有する場合にあっては、当該関係を有することについてやむを得ない事情がある場合を除く。）又は公認会計士法施行令（昭和二十七年政令第三百四十三号）第七条第一項第一号、第二号若しくは第四号から第七号までに規定する関係を有する場合（同項第四号に規定する関係を有する場合にあっては、公認会計士又はその配偶者が政党の債権者又は債務者である場合に係る部分に限る。）</w:t>
+      </w:r>
+    </w:p>
+    <w:p>
+      <w:pPr>
+        <w:pStyle w:val="ListBullet"/>
         <w:ind w:left="880"/>
       </w:pPr>
       <w:r>
-        <w:t>公認会計士が、法第十七条第一項又は第二十八条第一項の規定により報告書を提出する政党との間において、公認会計士法第二十四条第一項第一号若しくは第二号、同法第二十四条の二、同法第二十四条の三第一項に規定する関係を有する場合（同法第二十四条の三第一項に規定する関係を有する場合にあっては、当該関係を有することについてやむを得ない事情がある場合を除く。）又は公認会計士法施行令（昭和二十七年政令第三百四十三号）第七条第一項第一号、第二号若しくは第四号から第七号までに規定する関係を有する場合（同項第四号に規定する関係を有する場合にあっては、公認会計士又はその配偶者が政党の債権者又は債務者である場合に係る部分に限る。）</w:t>
-      </w:r>
-    </w:p>
-    <w:p>
-      <w:pPr>
-        <w:pStyle w:val="Heading6"/>
+        <w:t>二</w:t>
+        <w:br/>
+        <w:t>監査法人が、法第十七条第一項又は第二十八条第一項の規定により報告書を提出する政党との間において、公認会計士法第三十四条の十一の二に規定する関係を有する場合又は公認会計士法施行令第十五条第一号から第三号までに規定する関係を有する場合</w:t>
+      </w:r>
+    </w:p>
+    <w:p>
+      <w:pPr>
+        <w:pStyle w:val="ListBullet"/>
         <w:ind w:left="880"/>
       </w:pPr>
       <w:r>
-        <w:t>二</w:t>
-      </w:r>
-    </w:p>
-    <w:p>
-      <w:pPr>
-        <w:ind w:left="880"/>
-      </w:pPr>
-      <w:r>
-        <w:t>監査法人が、法第十七条第一項又は第二十八条第一項の規定により報告書を提出する政党との間において、公認会計士法第三十四条の十一の二に規定する関係を有する場合又は公認会計士法施行令第十五条第一号から第三号までに規定する関係を有する場合</w:t>
-      </w:r>
-    </w:p>
-    <w:p>
-      <w:pPr>
-        <w:pStyle w:val="Heading6"/>
-        <w:ind w:left="880"/>
-      </w:pPr>
-      <w:r>
         <w:t>三</w:t>
-      </w:r>
-    </w:p>
-    <w:p>
-      <w:pPr>
-        <w:ind w:left="880"/>
-      </w:pPr>
-      <w:r>
+        <w:br/>
         <w:t>公認会計士又は監査に関与する監査法人の社員が衆議院議員若しくは参議院議員又はその配偶者である場合</w:t>
       </w:r>
     </w:p>
@@ -808,6 +736,8 @@
       </w:pPr>
       <w:r>
         <w:t>公認会計士は、法第十九条第二項に規定する監査を行うときは、他の公認会計士若しくは監査法人と共同し、又は他の公認会計士を補助者として使用して行わなければならない。</w:t>
+        <w:br/>
+        <w:t>ただし、他の公認会計士若しくは監査法人と共同せず、又は他の公認会計士を補助者として使用しないことについてやむを得ない事情がある場合は、この限りでない。</w:t>
       </w:r>
     </w:p>
     <w:p>
@@ -842,69 +772,45 @@
     </w:p>
     <w:p>
       <w:pPr>
-        <w:pStyle w:val="Heading6"/>
+        <w:pStyle w:val="ListBullet"/>
         <w:ind w:left="880"/>
       </w:pPr>
       <w:r>
         <w:t>一</w:t>
-      </w:r>
-    </w:p>
-    <w:p>
-      <w:pPr>
+        <w:br/>
+        <w:t>法第十五条第一項に規定する会計帳簿、同条第二項に規定する領収書等及び同条第三項に規定する残高証明等が保存されていること。</w:t>
+      </w:r>
+    </w:p>
+    <w:p>
+      <w:pPr>
+        <w:pStyle w:val="ListBullet"/>
         <w:ind w:left="880"/>
       </w:pPr>
       <w:r>
-        <w:t>法第十五条第一項に規定する会計帳簿、同条第二項に規定する領収書等及び同条第三項に規定する残高証明等が保存されていること。</w:t>
-      </w:r>
-    </w:p>
-    <w:p>
-      <w:pPr>
-        <w:pStyle w:val="Heading6"/>
+        <w:t>二</w:t>
+        <w:br/>
+        <w:t>法第十五条第一項に規定する会計帳簿には政党交付金に係る収支の状況が記載されており、かつ、政党の会計責任者が当該会計帳簿を備えていること。</w:t>
+      </w:r>
+    </w:p>
+    <w:p>
+      <w:pPr>
+        <w:pStyle w:val="ListBullet"/>
         <w:ind w:left="880"/>
       </w:pPr>
       <w:r>
-        <w:t>二</w:t>
-      </w:r>
-    </w:p>
-    <w:p>
-      <w:pPr>
+        <w:t>三</w:t>
+        <w:br/>
+        <w:t>法第十七条第一項又は第二十八条第一項に規定する報告書は、会計帳簿、領収書等、振込みの明細書及び残高証明等に基づいて収支の状況が表示されていること。</w:t>
+      </w:r>
+    </w:p>
+    <w:p>
+      <w:pPr>
+        <w:pStyle w:val="ListBullet"/>
         <w:ind w:left="880"/>
       </w:pPr>
       <w:r>
-        <w:t>法第十五条第一項に規定する会計帳簿には政党交付金に係る収支の状況が記載されており、かつ、政党の会計責任者が当該会計帳簿を備えていること。</w:t>
-      </w:r>
-    </w:p>
-    <w:p>
-      <w:pPr>
-        <w:pStyle w:val="Heading6"/>
-        <w:ind w:left="880"/>
-      </w:pPr>
-      <w:r>
-        <w:t>三</w:t>
-      </w:r>
-    </w:p>
-    <w:p>
-      <w:pPr>
-        <w:ind w:left="880"/>
-      </w:pPr>
-      <w:r>
-        <w:t>法第十七条第一項又は第二十八条第一項に規定する報告書は、会計帳簿、領収書等、振込みの明細書及び残高証明等に基づいて収支の状況が表示されていること。</w:t>
-      </w:r>
-    </w:p>
-    <w:p>
-      <w:pPr>
-        <w:pStyle w:val="Heading6"/>
-        <w:ind w:left="880"/>
-      </w:pPr>
-      <w:r>
         <w:t>四</w:t>
-      </w:r>
-    </w:p>
-    <w:p>
-      <w:pPr>
-        <w:ind w:left="880"/>
-      </w:pPr>
-      <w:r>
+        <w:br/>
         <w:t>法第十七条第二項第一号（法第二十八条第二項において準用する場合を含む。）に規定する領収書等を徴し難かった支出の明細書は、会計帳簿に基づいて記載されていること。</w:t>
       </w:r>
     </w:p>
@@ -936,6 +842,8 @@
     <w:p>
       <w:r>
         <w:t>法第十九条第二項の規定により作成する監査報告書には、前条第一項各号に掲げる事項についての監査結果及び第十九条の規定に違反する事実の有無を簡潔明瞭に記載し、かつ、当該監査報告書を作成した公認会計士又は当該監査報告書を作成した監査法人の代表者が作成の年月日を付して自署し、かつ、自己の印を押さなければならない。</w:t>
+        <w:br/>
+        <w:t>この場合において、当該監査報告書が監査法人の作成するものであるときは、当該監査法人の代表者のほか、当該監査証明に係る業務を執行した社員が、自署し、かつ、自己の印を押さなければならない。</w:t>
       </w:r>
     </w:p>
     <w:p>
@@ -1034,35 +942,23 @@
     </w:p>
     <w:p>
       <w:pPr>
-        <w:pStyle w:val="Heading6"/>
+        <w:pStyle w:val="ListBullet"/>
         <w:ind w:left="880"/>
       </w:pPr>
       <w:r>
         <w:t>一</w:t>
-      </w:r>
-    </w:p>
-    <w:p>
-      <w:pPr>
+        <w:br/>
+        <w:t>合併解散政党の名称</w:t>
+      </w:r>
+    </w:p>
+    <w:p>
+      <w:pPr>
+        <w:pStyle w:val="ListBullet"/>
         <w:ind w:left="880"/>
       </w:pPr>
       <w:r>
-        <w:t>合併解散政党の名称</w:t>
-      </w:r>
-    </w:p>
-    <w:p>
-      <w:pPr>
-        <w:pStyle w:val="Heading6"/>
-        <w:ind w:left="880"/>
-      </w:pPr>
-      <w:r>
         <w:t>二</w:t>
-      </w:r>
-    </w:p>
-    <w:p>
-      <w:pPr>
-        <w:ind w:left="880"/>
-      </w:pPr>
-      <w:r>
+        <w:br/>
         <w:t>合併解散政党が直近の届出をした年月日、当該政党が解散した年月日及び当該政党の代表者であった者が解散の届出をした年月日</w:t>
       </w:r>
     </w:p>
@@ -1098,35 +994,23 @@
     </w:p>
     <w:p>
       <w:pPr>
-        <w:pStyle w:val="Heading6"/>
+        <w:pStyle w:val="ListBullet"/>
         <w:ind w:left="880"/>
       </w:pPr>
       <w:r>
         <w:t>一</w:t>
-      </w:r>
-    </w:p>
-    <w:p>
-      <w:pPr>
+        <w:br/>
+        <w:t>分割解散政党の名称</w:t>
+      </w:r>
+    </w:p>
+    <w:p>
+      <w:pPr>
+        <w:pStyle w:val="ListBullet"/>
         <w:ind w:left="880"/>
       </w:pPr>
       <w:r>
-        <w:t>分割解散政党の名称</w:t>
-      </w:r>
-    </w:p>
-    <w:p>
-      <w:pPr>
-        <w:pStyle w:val="Heading6"/>
-        <w:ind w:left="880"/>
-      </w:pPr>
-      <w:r>
         <w:t>二</w:t>
-      </w:r>
-    </w:p>
-    <w:p>
-      <w:pPr>
-        <w:ind w:left="880"/>
-      </w:pPr>
-      <w:r>
+        <w:br/>
         <w:t>分割解散政党が直近の届出をした年月日、当該政党が解散した年月日及び当該政党の代表者であった者が解散の届出をした年月日</w:t>
       </w:r>
     </w:p>
@@ -1158,6 +1042,8 @@
     <w:p>
       <w:r>
         <w:t>関連合併等（令第五条第三項第一号に規定する関連合併等をいう。以下この条において同じ。）に係る令第五条第二項に規定する総務省令で定める文書は、当該関連合併等に係る法第二十三条第五項に規定する存続政党及び合併解散政党の間で合意された合併に関する文書の写し（新設政党にあっては各合併解散政党間における合併に関する文書の写しとし、分割政党にあっては分割解散政党における分割に関する文書の写しとする。）並びに当該関連合併等に係る第二十五条第二項又は第二十六条第二項に規定する文書とする。</w:t>
+        <w:br/>
+        <w:t>ただし、存続政党若しくは新設政党又は分割政党が、令第五条第二項の規定により既にこれらの文書を提出した場合にあっては、当該関連合併等に係る第二十五条第二項又は第二十六条第二項に規定する文書とする。</w:t>
       </w:r>
     </w:p>
     <w:p>
@@ -1560,35 +1446,23 @@
     </w:p>
     <w:p>
       <w:pPr>
-        <w:pStyle w:val="Heading6"/>
+        <w:pStyle w:val="ListBullet"/>
         <w:ind w:left="880"/>
       </w:pPr>
       <w:r>
         <w:t>一</w:t>
-      </w:r>
-    </w:p>
-    <w:p>
-      <w:pPr>
+        <w:br/>
+        <w:t>提出者の使用に係る電子計算機と受領者の使用に係る電子計算機とを接続する電気通信回線を通じて送信し、受信者の使用に係る電子計算機に備えられたファイルに記録する方法</w:t>
+      </w:r>
+    </w:p>
+    <w:p>
+      <w:pPr>
+        <w:pStyle w:val="ListBullet"/>
         <w:ind w:left="880"/>
       </w:pPr>
       <w:r>
-        <w:t>提出者の使用に係る電子計算機と受領者の使用に係る電子計算機とを接続する電気通信回線を通じて送信し、受信者の使用に係る電子計算機に備えられたファイルに記録する方法</w:t>
-      </w:r>
-    </w:p>
-    <w:p>
-      <w:pPr>
-        <w:pStyle w:val="Heading6"/>
-        <w:ind w:left="880"/>
-      </w:pPr>
-      <w:r>
         <w:t>二</w:t>
-      </w:r>
-    </w:p>
-    <w:p>
-      <w:pPr>
-        <w:ind w:left="880"/>
-      </w:pPr>
-      <w:r>
+        <w:br/>
         <w:t>提出者の使用に係る電子計算機に備えられたファイルに記録された書面に記載すべき事項を電気通信回線を通じて受領者の閲覧に供し、当該受領者の使用に係る電子計算機に備えられたファイルに当該事項を記録する方法</w:t>
       </w:r>
     </w:p>
@@ -1603,11 +1477,6 @@
       </w:pPr>
       <w:r>
         <w:t>附　則</w:t>
-      </w:r>
-    </w:p>
-    <w:p>
-      <w:r>
-        <w:t>この省令は、平成七年一月一日から施行する。</w:t>
       </w:r>
     </w:p>
     <w:p>
@@ -1616,7 +1485,7 @@
         <w:ind w:left="440"/>
       </w:pPr>
       <w:r>
-        <w:t>２</w:t>
+        <w:t>１</w:t>
       </w:r>
     </w:p>
     <w:p>
@@ -1624,7 +1493,7 @@
         <w:ind w:left="440"/>
       </w:pPr>
       <w:r>
-        <w:t>法附則第四条第一項又は第三項に規定する届出は、郵便によることなく文書によるものとする。</w:t>
+        <w:t>この省令は、平成七年一月一日から施行する。</w:t>
       </w:r>
     </w:p>
     <w:p>
@@ -1633,7 +1502,7 @@
         <w:ind w:left="440"/>
       </w:pPr>
       <w:r>
-        <w:t>３</w:t>
+        <w:t>２</w:t>
       </w:r>
     </w:p>
     <w:p>
@@ -1641,7 +1510,7 @@
         <w:ind w:left="440"/>
       </w:pPr>
       <w:r>
-        <w:t>法附則第四条第一項に規定する届出に係る文書及び令附則第三条第一項に規定する文書は、当該合併に係る法第二十四条第二項に規定する合併に関する文書の写しに準ずる合併について証する書面及び当該合併に係る第二十六条第三項に規定する文書とする。</w:t>
+        <w:t>法附則第四条第一項又は第三項に規定する届出は、郵便によることなく文書によるものとする。</w:t>
       </w:r>
     </w:p>
     <w:p>
@@ -1650,7 +1519,7 @@
         <w:ind w:left="440"/>
       </w:pPr>
       <w:r>
-        <w:t>４</w:t>
+        <w:t>３</w:t>
       </w:r>
     </w:p>
     <w:p>
@@ -1658,7 +1527,7 @@
         <w:ind w:left="440"/>
       </w:pPr>
       <w:r>
-        <w:t>法附則第四条第三項に規定する届出に係る文書は、当該分割に係る法第二十五条第二項に規定する分割に関する文書の写しに準ずる分割について証する書面及び当該分割に係る第二十七条第三項に規定する文書とする。</w:t>
+        <w:t>法附則第四条第一項に規定する届出に係る文書及び令附則第三条第一項に規定する文書は、当該合併に係る法第二十四条第二項に規定する合併に関する文書の写しに準ずる合併について証する書面及び当該合併に係る第二十六条第三項に規定する文書とする。</w:t>
       </w:r>
     </w:p>
     <w:p>
@@ -1667,7 +1536,7 @@
         <w:ind w:left="440"/>
       </w:pPr>
       <w:r>
-        <w:t>５</w:t>
+        <w:t>４</w:t>
       </w:r>
     </w:p>
     <w:p>
@@ -1675,7 +1544,7 @@
         <w:ind w:left="440"/>
       </w:pPr>
       <w:r>
-        <w:t>法の施行前に行われた合併又は分割に係る第二十七条の規定の適用については、同条中「存続政党及び合併解散政党の間で合意された合併に関する文書の写し（新設政党にあっては各合併解散政党間における合併に関する文書の写しとし、分割政党にあっては分割解散政党における分割に関する文書の写しとする。）」とあるのは、「法第二十四条第二項に規定する合併に関する文書の写しに準ずる合併について証する書面（分割が行われた場合にあっては、法第二十五条第二項に規定する分割に関する文書の写しに準ずる分割について証する書面）」とする。</w:t>
+        <w:t>法附則第四条第三項に規定する届出に係る文書は、当該分割に係る法第二十五条第二項に規定する分割に関する文書の写しに準ずる分割について証する書面及び当該分割に係る第二十七条第三項に規定する文書とする。</w:t>
       </w:r>
     </w:p>
     <w:p>
@@ -1684,7 +1553,7 @@
         <w:ind w:left="440"/>
       </w:pPr>
       <w:r>
-        <w:t>６</w:t>
+        <w:t>５</w:t>
       </w:r>
     </w:p>
     <w:p>
@@ -1692,7 +1561,7 @@
         <w:ind w:left="440"/>
       </w:pPr>
       <w:r>
-        <w:t>令附則第三条第六項に規定する合併に関する自治省令で定める文書は、法第二十四条第二項に規定する合併に関する文書の写しに準ずる合併について証する書面とする。</w:t>
+        <w:t>法の施行前に行われた合併又は分割に係る第二十七条の規定の適用については、同条中「存続政党及び合併解散政党の間で合意された合併に関する文書の写し（新設政党にあっては各合併解散政党間における合併に関する文書の写しとし、分割政党にあっては分割解散政党における分割に関する文書の写しとする。）」とあるのは、「法第二十四条第二項に規定する合併に関する文書の写しに準ずる合併について証する書面（分割が行われた場合にあっては、法第二十五条第二項に規定する分割に関する文書の写しに準ずる分割について証する書面）」とする。</w:t>
       </w:r>
     </w:p>
     <w:p>
@@ -1701,7 +1570,7 @@
         <w:ind w:left="440"/>
       </w:pPr>
       <w:r>
-        <w:t>７</w:t>
+        <w:t>６</w:t>
       </w:r>
     </w:p>
     <w:p>
@@ -1709,7 +1578,7 @@
         <w:ind w:left="440"/>
       </w:pPr>
       <w:r>
-        <w:t>令附則第三条第六項に規定する分割に関する自治省令で定める文書は、法第二十五条第二項に規定する分割に関する文書の写しに準ずる分割について証する書面とする。</w:t>
+        <w:t>令附則第三条第六項に規定する合併に関する自治省令で定める文書は、法第二十四条第二項に規定する合併に関する文書の写しに準ずる合併について証する書面とする。</w:t>
       </w:r>
     </w:p>
     <w:p>
@@ -1718,7 +1587,7 @@
         <w:ind w:left="440"/>
       </w:pPr>
       <w:r>
-        <w:t>８</w:t>
+        <w:t>７</w:t>
       </w:r>
     </w:p>
     <w:p>
@@ -1726,337 +1595,7 @@
         <w:ind w:left="440"/>
       </w:pPr>
       <w:r>
-        <w:t>平成二十七年分として交付すべき政党交付金（法第二十七条第一項に規定する特定交付金を含む。）のうち四月に交付する分の交付の請求に係る請求書の提出については、第七条第一項中「前十日」とあるのは、「前五日」とする。</w:t>
-      </w:r>
-    </w:p>
-    <w:p>
-      <w:r>
-        <w:br w:type="page"/>
-      </w:r>
-    </w:p>
-    <w:p>
-      <w:pPr>
-        <w:pStyle w:val="Heading1"/>
-      </w:pPr>
-      <w:r>
-        <w:t>附　則（平成七年一二月二〇日自治省令第三七号）</w:t>
-      </w:r>
-    </w:p>
-    <w:p>
-      <w:r>
-        <w:t>この省令は、平成八年一月一日から施行する。</w:t>
-      </w:r>
-    </w:p>
-    <w:p>
-      <w:r>
-        <w:br w:type="page"/>
-      </w:r>
-    </w:p>
-    <w:p>
-      <w:pPr>
-        <w:pStyle w:val="Heading1"/>
-      </w:pPr>
-      <w:r>
-        <w:t>附　則（平成八年五月一一日自治省令第二一号）</w:t>
-      </w:r>
-    </w:p>
-    <w:p>
-      <w:r>
-        <w:t>この省令は、公布の日から施行する。</w:t>
-      </w:r>
-    </w:p>
-    <w:p>
-      <w:r>
-        <w:br w:type="page"/>
-      </w:r>
-    </w:p>
-    <w:p>
-      <w:pPr>
-        <w:pStyle w:val="Heading1"/>
-      </w:pPr>
-      <w:r>
-        <w:t>附　則（平成一〇年四月九日自治省令第二三号）</w:t>
-      </w:r>
-    </w:p>
-    <w:p>
-      <w:r>
-        <w:t>この省令は、公布の日から施行する。</w:t>
-      </w:r>
-    </w:p>
-    <w:p>
-      <w:r>
-        <w:br w:type="page"/>
-      </w:r>
-    </w:p>
-    <w:p>
-      <w:pPr>
-        <w:pStyle w:val="Heading1"/>
-      </w:pPr>
-      <w:r>
-        <w:t>附　則（平成一〇年一二月一一日自治省令第四三号）</w:t>
-      </w:r>
-    </w:p>
-    <w:p>
-      <w:r>
-        <w:t>この省令は、公布の日から施行する。</w:t>
-      </w:r>
-    </w:p>
-    <w:p>
-      <w:r>
-        <w:br w:type="page"/>
-      </w:r>
-    </w:p>
-    <w:p>
-      <w:pPr>
-        <w:pStyle w:val="Heading1"/>
-      </w:pPr>
-      <w:r>
-        <w:t>附　則（平成一二年六月二〇日自治省令第三九号）</w:t>
-      </w:r>
-    </w:p>
-    <w:p>
-      <w:r>
-        <w:t>この省令は、公布の日から施行する。</w:t>
-      </w:r>
-    </w:p>
-    <w:p>
-      <w:r>
-        <w:br w:type="page"/>
-      </w:r>
-    </w:p>
-    <w:p>
-      <w:pPr>
-        <w:pStyle w:val="Heading1"/>
-      </w:pPr>
-      <w:r>
-        <w:t>附　則（平成一二年九月一四日自治省令第四四号）</w:t>
-      </w:r>
-    </w:p>
-    <w:p>
-      <w:r>
-        <w:t>この省令は、内閣法の一部を改正する法律（平成十一年法律第八十八号）の施行の日（平成十三年一月六日）から施行する。</w:t>
-      </w:r>
-    </w:p>
-    <w:p>
-      <w:r>
-        <w:br w:type="page"/>
-      </w:r>
-    </w:p>
-    <w:p>
-      <w:pPr>
-        <w:pStyle w:val="Heading1"/>
-      </w:pPr>
-      <w:r>
-        <w:t>附　則（平成一四年一二月二七日総務省令第一二九号）</w:t>
-      </w:r>
-    </w:p>
-    <w:p>
-      <w:r>
-        <w:t>この省令は、平成十五年一月一日から施行する。</w:t>
-      </w:r>
-    </w:p>
-    <w:p>
-      <w:r>
-        <w:br w:type="page"/>
-      </w:r>
-    </w:p>
-    <w:p>
-      <w:pPr>
-        <w:pStyle w:val="Heading1"/>
-      </w:pPr>
-      <w:r>
-        <w:t>附　則（平成一五年三月二四日総務省令第四一号）</w:t>
-      </w:r>
-    </w:p>
-    <w:p>
-      <w:r>
-        <w:t>この省令は、平成十五年四月一日から施行する。</w:t>
-      </w:r>
-    </w:p>
-    <w:p>
-      <w:r>
-        <w:br w:type="page"/>
-      </w:r>
-    </w:p>
-    <w:p>
-      <w:pPr>
-        <w:pStyle w:val="Heading1"/>
-      </w:pPr>
-      <w:r>
-        <w:t>附　則（平成一五年三月二四日総務省令第四九号）</w:t>
-      </w:r>
-    </w:p>
-    <w:p>
-      <w:pPr>
-        <w:pStyle w:val="Heading4"/>
-      </w:pPr>
-      <w:r>
-        <w:t>第一条（施行期日）</w:t>
-      </w:r>
-    </w:p>
-    <w:p>
-      <w:r>
-        <w:t>この省令は、公布の日から施行する。</w:t>
-      </w:r>
-    </w:p>
-    <w:p>
-      <w:r>
-        <w:br w:type="page"/>
-      </w:r>
-    </w:p>
-    <w:p>
-      <w:pPr>
-        <w:pStyle w:val="Heading1"/>
-      </w:pPr>
-      <w:r>
-        <w:t>附　則（平成一六年三月二三日総務省令第四五号）</w:t>
-      </w:r>
-    </w:p>
-    <w:p>
-      <w:r>
-        <w:t>この省令は、平成十六年四月一日から施行する。</w:t>
-      </w:r>
-    </w:p>
-    <w:p>
-      <w:r>
-        <w:br w:type="page"/>
-      </w:r>
-    </w:p>
-    <w:p>
-      <w:pPr>
-        <w:pStyle w:val="Heading1"/>
-      </w:pPr>
-      <w:r>
-        <w:t>附　則（平成一七年三月七日総務省令第二一号）</w:t>
-      </w:r>
-    </w:p>
-    <w:p>
-      <w:r>
-        <w:t>この省令は、公布の日から施行する。</w:t>
-      </w:r>
-    </w:p>
-    <w:p>
-      <w:r>
-        <w:br w:type="page"/>
-      </w:r>
-    </w:p>
-    <w:p>
-      <w:pPr>
-        <w:pStyle w:val="Heading1"/>
-      </w:pPr>
-      <w:r>
-        <w:t>附　則（平成一七年一二月二一日総務省令第一六五号）</w:t>
-      </w:r>
-    </w:p>
-    <w:p>
-      <w:r>
-        <w:t>この省令は、平成十八年一月一日から施行する。</w:t>
-      </w:r>
-    </w:p>
-    <w:p>
-      <w:r>
-        <w:br w:type="page"/>
-      </w:r>
-    </w:p>
-    <w:p>
-      <w:pPr>
-        <w:pStyle w:val="Heading1"/>
-      </w:pPr>
-      <w:r>
-        <w:t>附　則（平成一八年三月二八日総務省令第三七号）</w:t>
-      </w:r>
-    </w:p>
-    <w:p>
-      <w:r>
-        <w:t>この省令は、平成十八年四月一日から施行する。</w:t>
-      </w:r>
-    </w:p>
-    <w:p>
-      <w:r>
-        <w:br w:type="page"/>
-      </w:r>
-    </w:p>
-    <w:p>
-      <w:pPr>
-        <w:pStyle w:val="Heading1"/>
-      </w:pPr>
-      <w:r>
-        <w:t>附　則（平成一八年一二月二二日総務省令第一四八号）</w:t>
-      </w:r>
-    </w:p>
-    <w:p>
-      <w:pPr>
-        <w:pStyle w:val="Heading4"/>
-      </w:pPr>
-      <w:r>
-        <w:t>第一条</w:t>
-      </w:r>
-    </w:p>
-    <w:p>
-      <w:r>
-        <w:t>この省令は、平成十九年一月一日から施行する。</w:t>
-      </w:r>
-    </w:p>
-    <w:p>
-      <w:pPr>
-        <w:pStyle w:val="Heading4"/>
-      </w:pPr>
-      <w:r>
-        <w:t>第二条</w:t>
-      </w:r>
-    </w:p>
-    <w:p>
-      <w:r>
-        <w:t>前条ただし書に掲げる規定の施行の日（次条において「一部施行日」という。）以後に提出される政党助成法（以下「法」という。）第十七条第一項の報告書若しくは法第十八条第一項の支部報告書又は法第二十八条第一項の報告書若しくは法第二十九条第一項の支部報告書に併せて提出すべき書面であって同日前の支出に係る部分を含むものに係る第二条の規定による改正後の政党助成法施行規則（次条において「新規則」という。）第十四条第一項の規定の適用については、同項中「振込みの明細書」とあるのは「振込み若しくは振替の明細書」とする。</w:t>
-      </w:r>
-    </w:p>
-    <w:p>
-      <w:pPr>
-        <w:pStyle w:val="Heading4"/>
-      </w:pPr>
-      <w:r>
-        <w:t>第三条</w:t>
-      </w:r>
-    </w:p>
-    <w:p>
-      <w:r>
-        <w:t>一部施行日以後に提出される法第十七条第一項の報告書又は法第二十八条第一項の報告書であって同日前の支出に係る部分を含むものに係る新規則第二十条第一項第三号の規定の適用については、同号中「振込みの明細書」とあるのは「振込み又は振替の明細書」とする。</w:t>
-      </w:r>
-    </w:p>
-    <w:p>
-      <w:r>
-        <w:br w:type="page"/>
-      </w:r>
-    </w:p>
-    <w:p>
-      <w:pPr>
-        <w:pStyle w:val="Heading1"/>
-      </w:pPr>
-      <w:r>
-        <w:t>附　則（平成二〇年三月七日総務省令第二二号）</w:t>
-      </w:r>
-    </w:p>
-    <w:p>
-      <w:r>
-        <w:t>この省令は、平成二十年四月一日から施行する。</w:t>
-      </w:r>
-    </w:p>
-    <w:p>
-      <w:r>
-        <w:br w:type="page"/>
-      </w:r>
-    </w:p>
-    <w:p>
-      <w:pPr>
-        <w:pStyle w:val="Heading1"/>
-      </w:pPr>
-      <w:r>
-        <w:t>附　則（平成二四年四月九日総務省令第四一号）</w:t>
-      </w:r>
-    </w:p>
-    <w:p>
-      <w:r>
-        <w:t>この省令は、公布の日から起算して二十日を経過した日から施行する。</w:t>
+        <w:t>令附則第三条第六項に規定する分割に関する自治省令で定める文書は、法第二十五条第二項に規定する分割に関する文書の写しに準ずる分割について証する書面とする。</w:t>
       </w:r>
     </w:p>
     <w:p>
@@ -2065,7 +1604,7 @@
         <w:ind w:left="440"/>
       </w:pPr>
       <w:r>
-        <w:t>４</w:t>
+        <w:t>８</w:t>
       </w:r>
     </w:p>
     <w:p>
@@ -2073,7 +1612,334 @@
         <w:ind w:left="440"/>
       </w:pPr>
       <w:r>
-        <w:t>この省令による改正後の政党助成法施行規則第十四条第三項の規定は、施行日の属する年以後の年に係る政党助成法第十七条第一項の報告書及び同法第十八条第一項の支部報告書並びに施行日以後に同法第二十八条第一項の規定により報告書を提出すべき事由が生じた場合における当該報告書及び施行日以後に同法第二十九条第一項の規定により支部報告書を提出すべき事由が生じた場合における当該支部報告書に併せて提出すべき支出の目的を記載した書面の提出について適用し、施行日の属する年の前年以前の年に係る同法第十七条第一項の報告書及び同法第十八条第一項の支部報告書並びに施行日前に同法第二十八条第一項の規定により報告書を提出すべき事由が生じた場合における当該報告書及び施行日前に同法第二十九条第一項の規定により支部報告書を提出すべき事由が生じた場合における当該支部報告書に併せて提出すべき支出の目的を記載した書面の提出については、なお従前の例による。</w:t>
+        <w:t>平成二十七年分として交付すべき政党交付金（法第二十七条第一項に規定する特定交付金を含む。）のうち四月に交付する分の交付の請求に係る請求書の提出については、第七条第一項中「前十日」とあるのは、「前五日」とする。</w:t>
+      </w:r>
+    </w:p>
+    <w:p>
+      <w:r>
+        <w:br w:type="page"/>
+      </w:r>
+    </w:p>
+    <w:p>
+      <w:pPr>
+        <w:pStyle w:val="Heading1"/>
+      </w:pPr>
+      <w:r>
+        <w:t>附則（平成七年一二月二〇日自治省令第三七号）</w:t>
+      </w:r>
+    </w:p>
+    <w:p>
+      <w:r>
+        <w:t>この省令は、平成八年一月一日から施行する。</w:t>
+      </w:r>
+    </w:p>
+    <w:p>
+      <w:r>
+        <w:br w:type="page"/>
+      </w:r>
+    </w:p>
+    <w:p>
+      <w:pPr>
+        <w:pStyle w:val="Heading1"/>
+      </w:pPr>
+      <w:r>
+        <w:t>附則（平成八年五月一一日自治省令第二一号）</w:t>
+      </w:r>
+    </w:p>
+    <w:p>
+      <w:r>
+        <w:t>この省令は、公布の日から施行する。</w:t>
+      </w:r>
+    </w:p>
+    <w:p>
+      <w:r>
+        <w:br w:type="page"/>
+      </w:r>
+    </w:p>
+    <w:p>
+      <w:pPr>
+        <w:pStyle w:val="Heading1"/>
+      </w:pPr>
+      <w:r>
+        <w:t>附則（平成一〇年四月九日自治省令第二三号）</w:t>
+      </w:r>
+    </w:p>
+    <w:p>
+      <w:r>
+        <w:t>この省令は、公布の日から施行する。</w:t>
+      </w:r>
+    </w:p>
+    <w:p>
+      <w:r>
+        <w:br w:type="page"/>
+      </w:r>
+    </w:p>
+    <w:p>
+      <w:pPr>
+        <w:pStyle w:val="Heading1"/>
+      </w:pPr>
+      <w:r>
+        <w:t>附則（平成一〇年一二月一一日自治省令第四三号）</w:t>
+      </w:r>
+    </w:p>
+    <w:p>
+      <w:r>
+        <w:t>この省令は、公布の日から施行する。</w:t>
+      </w:r>
+    </w:p>
+    <w:p>
+      <w:r>
+        <w:br w:type="page"/>
+      </w:r>
+    </w:p>
+    <w:p>
+      <w:pPr>
+        <w:pStyle w:val="Heading1"/>
+      </w:pPr>
+      <w:r>
+        <w:t>附則（平成一二年六月二〇日自治省令第三九号）</w:t>
+      </w:r>
+    </w:p>
+    <w:p>
+      <w:r>
+        <w:t>この省令は、公布の日から施行する。</w:t>
+      </w:r>
+    </w:p>
+    <w:p>
+      <w:r>
+        <w:br w:type="page"/>
+      </w:r>
+    </w:p>
+    <w:p>
+      <w:pPr>
+        <w:pStyle w:val="Heading1"/>
+      </w:pPr>
+      <w:r>
+        <w:t>附則（平成一二年九月一四日自治省令第四四号）</w:t>
+      </w:r>
+    </w:p>
+    <w:p>
+      <w:r>
+        <w:t>この省令は、内閣法の一部を改正する法律（平成十一年法律第八十八号）の施行の日（平成十三年一月六日）から施行する。</w:t>
+      </w:r>
+    </w:p>
+    <w:p>
+      <w:r>
+        <w:br w:type="page"/>
+      </w:r>
+    </w:p>
+    <w:p>
+      <w:pPr>
+        <w:pStyle w:val="Heading1"/>
+      </w:pPr>
+      <w:r>
+        <w:t>附則（平成一四年一二月二七日総務省令第一二九号）</w:t>
+      </w:r>
+    </w:p>
+    <w:p>
+      <w:r>
+        <w:t>この省令は、平成十五年一月一日から施行する。</w:t>
+      </w:r>
+    </w:p>
+    <w:p>
+      <w:r>
+        <w:br w:type="page"/>
+      </w:r>
+    </w:p>
+    <w:p>
+      <w:pPr>
+        <w:pStyle w:val="Heading1"/>
+      </w:pPr>
+      <w:r>
+        <w:t>附則（平成一五年三月二四日総務省令第四一号）</w:t>
+      </w:r>
+    </w:p>
+    <w:p>
+      <w:r>
+        <w:t>この省令は、平成十五年四月一日から施行する。</w:t>
+      </w:r>
+    </w:p>
+    <w:p>
+      <w:r>
+        <w:br w:type="page"/>
+      </w:r>
+    </w:p>
+    <w:p>
+      <w:pPr>
+        <w:pStyle w:val="Heading1"/>
+      </w:pPr>
+      <w:r>
+        <w:t>附則（平成一五年三月二四日総務省令第四九号）</w:t>
+      </w:r>
+    </w:p>
+    <w:p>
+      <w:pPr>
+        <w:pStyle w:val="Heading4"/>
+      </w:pPr>
+      <w:r>
+        <w:t>第一条（施行期日）</w:t>
+      </w:r>
+    </w:p>
+    <w:p>
+      <w:r>
+        <w:t>この省令は、公布の日から施行する。</w:t>
+      </w:r>
+    </w:p>
+    <w:p>
+      <w:r>
+        <w:br w:type="page"/>
+      </w:r>
+    </w:p>
+    <w:p>
+      <w:pPr>
+        <w:pStyle w:val="Heading1"/>
+      </w:pPr>
+      <w:r>
+        <w:t>附則（平成一六年三月二三日総務省令第四五号）</w:t>
+      </w:r>
+    </w:p>
+    <w:p>
+      <w:r>
+        <w:t>この省令は、平成十六年四月一日から施行する。</w:t>
+      </w:r>
+    </w:p>
+    <w:p>
+      <w:r>
+        <w:br w:type="page"/>
+      </w:r>
+    </w:p>
+    <w:p>
+      <w:pPr>
+        <w:pStyle w:val="Heading1"/>
+      </w:pPr>
+      <w:r>
+        <w:t>附則（平成一七年三月七日総務省令第二一号）</w:t>
+      </w:r>
+    </w:p>
+    <w:p>
+      <w:r>
+        <w:t>この省令は、公布の日から施行する。</w:t>
+      </w:r>
+    </w:p>
+    <w:p>
+      <w:r>
+        <w:br w:type="page"/>
+      </w:r>
+    </w:p>
+    <w:p>
+      <w:pPr>
+        <w:pStyle w:val="Heading1"/>
+      </w:pPr>
+      <w:r>
+        <w:t>附則（平成一七年一二月二一日総務省令第一六五号）</w:t>
+      </w:r>
+    </w:p>
+    <w:p>
+      <w:r>
+        <w:t>この省令は、平成十八年一月一日から施行する。</w:t>
+      </w:r>
+    </w:p>
+    <w:p>
+      <w:r>
+        <w:br w:type="page"/>
+      </w:r>
+    </w:p>
+    <w:p>
+      <w:pPr>
+        <w:pStyle w:val="Heading1"/>
+      </w:pPr>
+      <w:r>
+        <w:t>附則（平成一八年三月二八日総務省令第三七号）</w:t>
+      </w:r>
+    </w:p>
+    <w:p>
+      <w:r>
+        <w:t>この省令は、平成十八年四月一日から施行する。</w:t>
+      </w:r>
+    </w:p>
+    <w:p>
+      <w:r>
+        <w:br w:type="page"/>
+      </w:r>
+    </w:p>
+    <w:p>
+      <w:pPr>
+        <w:pStyle w:val="Heading1"/>
+      </w:pPr>
+      <w:r>
+        <w:t>附則（平成一八年一二月二二日総務省令第一四八号）</w:t>
+      </w:r>
+    </w:p>
+    <w:p>
+      <w:pPr>
+        <w:pStyle w:val="Heading4"/>
+      </w:pPr>
+      <w:r>
+        <w:t>第一条</w:t>
+      </w:r>
+    </w:p>
+    <w:p>
+      <w:r>
+        <w:t>この省令は、平成十九年一月一日から施行する。</w:t>
+        <w:br/>
+        <w:t>ただし、第二条の規定は、郵便振替法（昭和二十三年法律第六十号）の廃止の日から施行する。</w:t>
+      </w:r>
+    </w:p>
+    <w:p>
+      <w:pPr>
+        <w:pStyle w:val="Heading4"/>
+      </w:pPr>
+      <w:r>
+        <w:t>第二条</w:t>
+      </w:r>
+    </w:p>
+    <w:p>
+      <w:r>
+        <w:t>前条ただし書に掲げる規定の施行の日（次条において「一部施行日」という。）以後に提出される政党助成法（以下「法」という。）第十七条第一項の報告書若しくは法第十八条第一項の支部報告書又は法第二十八条第一項の報告書若しくは法第二十九条第一項の支部報告書に併せて提出すべき書面であって同日前の支出に係る部分を含むものに係る第二条の規定による改正後の政党助成法施行規則（次条において「新規則」という。）第十四条第一項の規定の適用については、同項中「振込みの明細書」とあるのは「振込み若しくは振替の明細書」とする。</w:t>
+      </w:r>
+    </w:p>
+    <w:p>
+      <w:pPr>
+        <w:pStyle w:val="Heading4"/>
+      </w:pPr>
+      <w:r>
+        <w:t>第三条</w:t>
+      </w:r>
+    </w:p>
+    <w:p>
+      <w:r>
+        <w:t>一部施行日以後に提出される法第十七条第一項の報告書又は法第二十八条第一項の報告書であって同日前の支出に係る部分を含むものに係る新規則第二十条第一項第三号の規定の適用については、同号中「振込みの明細書」とあるのは「振込み又は振替の明細書」とする。</w:t>
+      </w:r>
+    </w:p>
+    <w:p>
+      <w:r>
+        <w:br w:type="page"/>
+      </w:r>
+    </w:p>
+    <w:p>
+      <w:pPr>
+        <w:pStyle w:val="Heading1"/>
+      </w:pPr>
+      <w:r>
+        <w:t>附則（平成二〇年三月七日総務省令第二二号）</w:t>
+      </w:r>
+    </w:p>
+    <w:p>
+      <w:r>
+        <w:t>この省令は、平成二十年四月一日から施行する。</w:t>
+      </w:r>
+    </w:p>
+    <w:p>
+      <w:r>
+        <w:br w:type="page"/>
+      </w:r>
+    </w:p>
+    <w:p>
+      <w:pPr>
+        <w:pStyle w:val="Heading1"/>
+      </w:pPr>
+      <w:r>
+        <w:t>附則（平成二四年四月九日総務省令第四一号）</w:t>
       </w:r>
     </w:p>
     <w:p>
@@ -2082,6 +1948,40 @@
         <w:ind w:left="440"/>
       </w:pPr>
       <w:r>
+        <w:t>１</w:t>
+      </w:r>
+    </w:p>
+    <w:p>
+      <w:pPr>
+        <w:ind w:left="440"/>
+      </w:pPr>
+      <w:r>
+        <w:t>この省令は、公布の日から起算して二十日を経過した日から施行する。</w:t>
+      </w:r>
+    </w:p>
+    <w:p>
+      <w:pPr>
+        <w:pStyle w:val="Heading5"/>
+        <w:ind w:left="440"/>
+      </w:pPr>
+      <w:r>
+        <w:t>４</w:t>
+      </w:r>
+    </w:p>
+    <w:p>
+      <w:pPr>
+        <w:ind w:left="440"/>
+      </w:pPr>
+      <w:r>
+        <w:t>この省令による改正後の政党助成法施行規則第十四条第三項の規定は、施行日の属する年以後の年に係る政党助成法第十七条第一項の報告書及び同法第十八条第一項の支部報告書並びに施行日以後に同法第二十八条第一項の規定により報告書を提出すべき事由が生じた場合における当該報告書及び施行日以後に同法第二十九条第一項の規定により支部報告書を提出すべき事由が生じた場合における当該支部報告書に併せて提出すべき支出の目的を記載した書面の提出について適用し、施行日の属する年の前年以前の年に係る同法第十七条第一項の報告書及び同法第十八条第一項の支部報告書並びに施行日前に同法第二十八条第一項の規定により報告書を提出すべき事由が生じた場合における当該報告書及び施行日前に同法第二十九条第一項の規定により支部報告書を提出すべき事由が生じた場合における当該支部報告書に併せて提出すべき支出の目的を記載した書面の提出については、なお従前の例による。</w:t>
+      </w:r>
+    </w:p>
+    <w:p>
+      <w:pPr>
+        <w:pStyle w:val="Heading5"/>
+        <w:ind w:left="440"/>
+      </w:pPr>
+      <w:r>
         <w:t>５</w:t>
       </w:r>
     </w:p>
@@ -2103,7 +2003,7 @@
         <w:pStyle w:val="Heading1"/>
       </w:pPr>
       <w:r>
-        <w:t>附　則（平成二五年五月一六日総務省令第五五号）</w:t>
+        <w:t>附則（平成二五年五月一六日総務省令第五五号）</w:t>
       </w:r>
     </w:p>
     <w:p>
@@ -2121,7 +2021,7 @@
         <w:pStyle w:val="Heading1"/>
       </w:pPr>
       <w:r>
-        <w:t>附　則（平成二六年七月一日総務省令第五六号）</w:t>
+        <w:t>附則（平成二六年七月一日総務省令第五六号）</w:t>
       </w:r>
     </w:p>
     <w:p>
@@ -2135,23 +2035,23 @@
     <w:p>
       <w:r>
         <w:t>この省令は、平成二十七年七月一日から施行する。</w:t>
-      </w:r>
-    </w:p>
-    <w:p>
-      <w:pPr>
-        <w:pStyle w:val="Heading6"/>
+        <w:br/>
+        <w:t>ただし、次の各号に掲げる規定は、当該各号に定める日から施行する。</w:t>
+      </w:r>
+    </w:p>
+    <w:p>
+      <w:pPr>
+        <w:pStyle w:val="ListBullet"/>
         <w:ind w:left="880"/>
       </w:pPr>
       <w:r>
         <w:t>一</w:t>
-      </w:r>
-    </w:p>
-    <w:p>
-      <w:pPr>
-        <w:ind w:left="880"/>
-      </w:pPr>
-      <w:r>
+        <w:br/>
         <w:t>第十条、第十四条の二の四、第十四条の二の五及び第十四条の二の六の改正規定、別記第七号様式の改正規定（同様式（記載要領）２３の改正規定及び同様式（記載要領）２４を削る改正規定に限る。）並びに附則第三条から第五条まで、第七条及び第八条の規定</w:t>
+        <w:br/>
+        <w:br/>
+        <w:br/>
+        <w:t>公布の日</w:t>
       </w:r>
     </w:p>
     <w:p>
@@ -2164,7 +2064,7 @@
         <w:pStyle w:val="Heading1"/>
       </w:pPr>
       <w:r>
-        <w:t>附　則（平成二七年四月一〇日総務省令第四四号）</w:t>
+        <w:t>附則（平成二七年四月一〇日総務省令第四四号）</w:t>
       </w:r>
     </w:p>
     <w:p>
@@ -2182,7 +2082,7 @@
         <w:pStyle w:val="Heading1"/>
       </w:pPr>
       <w:r>
-        <w:t>附　則（平成二七年九月一六日総務省令第七六号）</w:t>
+        <w:t>附則（平成二七年九月一六日総務省令第七六号）</w:t>
       </w:r>
     </w:p>
     <w:p>
@@ -2208,7 +2108,7 @@
         <w:pStyle w:val="Heading1"/>
       </w:pPr>
       <w:r>
-        <w:t>附　則（平成二七年九月二五日総務省令第七九号）</w:t>
+        <w:t>附則（平成二七年九月二五日総務省令第七九号）</w:t>
       </w:r>
     </w:p>
     <w:p>
@@ -2226,7 +2126,7 @@
         <w:pStyle w:val="Heading1"/>
       </w:pPr>
       <w:r>
-        <w:t>附　則（令和元年五月三一日総務省令第九号）</w:t>
+        <w:t>附則（令和元年五月三一日総務省令第九号）</w:t>
       </w:r>
     </w:p>
     <w:p>
@@ -2244,7 +2144,7 @@
         <w:pStyle w:val="Heading1"/>
       </w:pPr>
       <w:r>
-        <w:t>附　則（令和元年六月二八日総務省令第一九号）</w:t>
+        <w:t>附則（令和元年六月二八日総務省令第一九号）</w:t>
       </w:r>
     </w:p>
     <w:p>
@@ -2262,7 +2162,7 @@
         <w:pStyle w:val="Heading1"/>
       </w:pPr>
       <w:r>
-        <w:t>附　則（令和元年八月八日総務省令第三二号）</w:t>
+        <w:t>附則（令和元年八月八日総務省令第三二号）</w:t>
       </w:r>
     </w:p>
     <w:p>
@@ -2280,7 +2180,7 @@
         <w:pStyle w:val="Heading1"/>
       </w:pPr>
       <w:r>
-        <w:t>附　則（令和元年一一月二八日総務省令第六〇号）</w:t>
+        <w:t>附則（令和元年一一月二八日総務省令第六〇号）</w:t>
       </w:r>
     </w:p>
     <w:p>
@@ -2298,12 +2198,14 @@
         <w:pStyle w:val="Heading1"/>
       </w:pPr>
       <w:r>
-        <w:t>附　則（令和三年二月一日総務省令第五号）</w:t>
+        <w:t>附則（令和三年二月一日総務省令第五号）</w:t>
       </w:r>
     </w:p>
     <w:p>
       <w:r>
         <w:t>この省令は、公布の日から施行する。</w:t>
+        <w:br/>
+        <w:t>ただし、第二条の規定（別記第八号様式及び別記第九号様式の改正規定を除く。）は、会社法の一部を改正する法律の施行に伴う関係法律の整備等に関する法律（令和元年法律第七十一号）附則第二号に掲げる規定の施行の日（令和三年二月十五日）から施行する。</w:t>
       </w:r>
     </w:p>
     <w:sectPr>
@@ -2326,7 +2228,7 @@
     </w:pPr>
     <w:r>
       <w:tab/>
-      <w:t>WeGov v0.1 - FTS141</w:t>
+      <w:t>WeGov v0.2 - FTS141</w:t>
     </w:r>
   </w:p>
 </w:ftr>
